--- a/LabWorks/Лабораторная работа №16.docx
+++ b/LabWorks/Лабораторная работа №16.docx
@@ -140,22 +140,35 @@
         <w:t xml:space="preserve"> или контекстное меню</w:t>
       </w:r>
       <w:r>
-        <w:t xml:space="preserve">, добавить в приложение: </w:t>
-      </w:r>
-    </w:p>
-    <w:p>
-      <w:r>
-        <w:t xml:space="preserve">- 4 строки: Найти, ОК, Войти, Зарегистрироваться </w:t>
-      </w:r>
-    </w:p>
-    <w:p>
-      <w:r>
-        <w:t xml:space="preserve">- 4 строки: Search, ОК, Enter, Register </w:t>
-      </w:r>
-    </w:p>
-    <w:p>
-      <w:r>
-        <w:t xml:space="preserve">- строку с форматированием для отображения строкового и числового значения (строка – имя пользователя, число – текущий год) </w:t>
+        <w:t>, добавить в приложение</w:t>
+      </w:r>
+      <w:r>
+        <w:t xml:space="preserve"> </w:t>
+      </w:r>
+      <w:r>
+        <w:t>строковые ресурсы</w:t>
+      </w:r>
+      <w:r>
+        <w:t>:</w:t>
+      </w:r>
+      <w:r>
+        <w:t xml:space="preserve"> </w:t>
+      </w:r>
+    </w:p>
+    <w:p>
+      <w:r>
+        <w:t>- 4 строки: Найти, ОК, Войти, Зарегистрироваться</w:t>
+      </w:r>
+    </w:p>
+    <w:p>
+      <w:r>
+        <w:t xml:space="preserve">- строку с форматированием для отображения строкового и числового значения (строка – имя пользователя, число – </w:t>
+      </w:r>
+      <w:r>
+        <w:t>возраст</w:t>
+      </w:r>
+      <w:r>
+        <w:t xml:space="preserve">) </w:t>
       </w:r>
     </w:p>
     <w:p>
@@ -170,12 +183,52 @@
     </w:p>
     <w:p>
       <w:r>
-        <w:t xml:space="preserve">- 5 цветов (выбирать из списка Material) </w:t>
-      </w:r>
-    </w:p>
-    <w:p>
-      <w:r>
-        <w:t xml:space="preserve">- шрифт (указать, что шрифт должен быть добавлен в проект) </w:t>
+        <w:t>При создании стоковых ресурсов задайте локализацию для русского и английского языка</w:t>
+      </w:r>
+      <w:r>
+        <w:t xml:space="preserve"> (установите соответствующий </w:t>
+      </w:r>
+      <w:r>
+        <w:t>квалификатор локализации для русскоязычных ресурсов</w:t>
+      </w:r>
+      <w:r>
+        <w:t>)</w:t>
+      </w:r>
+    </w:p>
+    <w:p>
+      <w:pPr>
+        <w:pStyle w:val="2"/>
+      </w:pPr>
+      <w:r>
+        <w:t>Используя Resource Manager</w:t>
+      </w:r>
+      <w:r>
+        <w:t xml:space="preserve"> или контекстное меню</w:t>
+      </w:r>
+      <w:r>
+        <w:t>, добавить в приложение</w:t>
+      </w:r>
+      <w:r>
+        <w:t xml:space="preserve"> </w:t>
+      </w:r>
+      <w:r>
+        <w:t>ресурсы</w:t>
+      </w:r>
+    </w:p>
+    <w:p>
+      <w:r>
+        <w:t>- 5 цвето</w:t>
+      </w:r>
+      <w:r>
+        <w:t>в</w:t>
+      </w:r>
+      <w:r>
+        <w:t xml:space="preserve"> </w:t>
+      </w:r>
+    </w:p>
+    <w:p>
+      <w:r>
+        <w:t>- шрифт</w:t>
       </w:r>
     </w:p>
     <w:p>
@@ -200,10 +253,7 @@
         <w:t xml:space="preserve">, </w:t>
       </w:r>
       <w:r>
-        <w:t>векторное</w:t>
-      </w:r>
-      <w:r>
-        <w:t xml:space="preserve"> </w:t>
+        <w:t xml:space="preserve">векторное </w:t>
       </w:r>
       <w:r>
         <w:t>изображени</w:t>
@@ -215,50 +265,11 @@
         <w:t xml:space="preserve"> (</w:t>
       </w:r>
       <w:r>
-        <w:t>можно скачать с сайт</w:t>
-      </w:r>
-      <w:r>
-        <w:t xml:space="preserve">ов </w:t>
-      </w:r>
-    </w:p>
-    <w:p>
-      <w:hyperlink r:id="rId7" w:history="1">
-        <w:r>
-          <w:rPr>
-            <w:rStyle w:val="af5"/>
-          </w:rPr>
-          <w:t>https://www.hiclipart.com/</w:t>
-        </w:r>
-      </w:hyperlink>
-      <w:r>
-        <w:t>,</w:t>
-      </w:r>
-      <w:r>
-        <w:t xml:space="preserve"> </w:t>
-      </w:r>
-    </w:p>
-    <w:p>
-      <w:hyperlink r:id="rId8" w:history="1">
-        <w:r>
-          <w:rPr>
-            <w:rStyle w:val="af5"/>
-          </w:rPr>
-          <w:t>https://www.svgrepo.com/</w:t>
-        </w:r>
-      </w:hyperlink>
-      <w:r>
-        <w:t xml:space="preserve">, </w:t>
-      </w:r>
-    </w:p>
-    <w:p>
-      <w:hyperlink r:id="rId9" w:history="1">
-        <w:r>
-          <w:rPr>
-            <w:rStyle w:val="af5"/>
-          </w:rPr>
-          <w:t>https://www.freepik.com/free-photos-vectors/free-svg</w:t>
-        </w:r>
-      </w:hyperlink>
+        <w:t xml:space="preserve">можно скачать </w:t>
+      </w:r>
+      <w:r>
+        <w:t>из открытых источников</w:t>
+      </w:r>
       <w:r>
         <w:t>)</w:t>
       </w:r>
@@ -280,7 +291,13 @@
         </w:numPr>
       </w:pPr>
       <w:r>
-        <w:t xml:space="preserve">Используя строковые ресурсы, указать подписикнопокна русском языке </w:t>
+        <w:t xml:space="preserve">Используя строковые ресурсы, </w:t>
+      </w:r>
+      <w:r>
+        <w:t>настроить отображение подписей кнопок в зависим</w:t>
+      </w:r>
+      <w:r>
+        <w:t>ости от языка системы</w:t>
       </w:r>
     </w:p>
     <w:p>
@@ -292,7 +309,15 @@
         </w:numPr>
       </w:pPr>
       <w:r>
-        <w:t xml:space="preserve">Используя строковые ресурсы, указать подписикнопокна английском языке </w:t>
+        <w:t xml:space="preserve">Вывести значения массива строк из ресурсов на экран </w:t>
+      </w:r>
+    </w:p>
+    <w:p>
+      <w:pPr>
+        <w:pStyle w:val="2"/>
+      </w:pPr>
+      <w:r>
+        <w:t xml:space="preserve">Использование ресурсов форматирования строк </w:t>
       </w:r>
     </w:p>
     <w:p>
@@ -304,15 +329,11 @@
         </w:numPr>
       </w:pPr>
       <w:r>
-        <w:t xml:space="preserve">Вывести значения массива строк из ресурсов на экран </w:t>
-      </w:r>
-    </w:p>
-    <w:p>
-      <w:pPr>
-        <w:pStyle w:val="2"/>
-      </w:pPr>
-      <w:r>
-        <w:t xml:space="preserve">Использование ресурсов форматирования строк </w:t>
+        <w:t xml:space="preserve">Используя ресурсы plurals, вывести на экран текущее время с </w:t>
+      </w:r>
+      <w:r>
+        <w:lastRenderedPageBreak/>
+        <w:t xml:space="preserve">указанием единицы измерения часы-минуты в требуемом склонении </w:t>
       </w:r>
     </w:p>
     <w:p>
@@ -324,11 +345,15 @@
         </w:numPr>
       </w:pPr>
       <w:r>
-        <w:t xml:space="preserve">Используя ресурсы plurals, вывести на экран текущее время с </w:t>
-      </w:r>
-      <w:r>
-        <w:lastRenderedPageBreak/>
-        <w:t xml:space="preserve">указанием единицы измерения часы-минуты в требуемом склонении </w:t>
+        <w:t xml:space="preserve">Используя строку форматов из ресурсов, вывести на экран текст </w:t>
+      </w:r>
+    </w:p>
+    <w:p>
+      <w:pPr>
+        <w:pStyle w:val="2"/>
+      </w:pPr>
+      <w:r>
+        <w:t xml:space="preserve">Использование размеров </w:t>
       </w:r>
     </w:p>
     <w:p>
@@ -340,15 +365,7 @@
         </w:numPr>
       </w:pPr>
       <w:r>
-        <w:t xml:space="preserve">Используя строку форматов из ресурсов, вывести на экран текст </w:t>
-      </w:r>
-    </w:p>
-    <w:p>
-      <w:pPr>
-        <w:pStyle w:val="2"/>
-      </w:pPr>
-      <w:r>
-        <w:t xml:space="preserve">Использование размеров Использовать ширину, высоту, отступы из ресурсов для настройки внешнего вида кнопок и Row </w:t>
+        <w:t xml:space="preserve">Использовать ширину, высоту, отступы из ресурсов для настройки внешнего вида кнопок и Row </w:t>
       </w:r>
     </w:p>
     <w:p>
@@ -418,7 +435,31 @@
         <w:pStyle w:val="2"/>
       </w:pPr>
       <w:r>
-        <w:t>Использование шрифтов Добавить в Type.kt переменную для хранения FontFamily (значение взять из ресурсов) Использовать шрифт в метках и кнопках.</w:t>
+        <w:t xml:space="preserve">Использование шрифтов </w:t>
+      </w:r>
+    </w:p>
+    <w:p>
+      <w:pPr>
+        <w:pStyle w:val="2"/>
+        <w:numPr>
+          <w:ilvl w:val="2"/>
+          <w:numId w:val="6"/>
+        </w:numPr>
+      </w:pPr>
+      <w:r>
+        <w:t xml:space="preserve">Добавить в Type.kt переменную для хранения FontFamily (значение взять из ресурсов) </w:t>
+      </w:r>
+    </w:p>
+    <w:p>
+      <w:pPr>
+        <w:pStyle w:val="2"/>
+        <w:numPr>
+          <w:ilvl w:val="2"/>
+          <w:numId w:val="6"/>
+        </w:numPr>
+      </w:pPr>
+      <w:r>
+        <w:t>Использовать шрифт в метках и кнопках.</w:t>
       </w:r>
     </w:p>
     <w:p>
@@ -562,12 +603,12 @@
       </w:r>
     </w:p>
     <w:sectPr>
-      <w:headerReference w:type="even" r:id="rId10"/>
-      <w:headerReference w:type="default" r:id="rId11"/>
-      <w:footerReference w:type="even" r:id="rId12"/>
-      <w:footerReference w:type="default" r:id="rId13"/>
-      <w:headerReference w:type="first" r:id="rId14"/>
-      <w:footerReference w:type="first" r:id="rId15"/>
+      <w:headerReference w:type="even" r:id="rId7"/>
+      <w:headerReference w:type="default" r:id="rId8"/>
+      <w:footerReference w:type="even" r:id="rId9"/>
+      <w:footerReference w:type="default" r:id="rId10"/>
+      <w:headerReference w:type="first" r:id="rId11"/>
+      <w:footerReference w:type="first" r:id="rId12"/>
       <w:pgSz w:w="11906" w:h="16838"/>
       <w:pgMar w:top="1134" w:right="850" w:bottom="1134" w:left="1701" w:header="708" w:footer="708" w:gutter="0"/>
       <w:cols w:space="708"/>
@@ -675,6 +716,9 @@
     </w:pPr>
     <w:r>
       <w:t>Составил: Маломан Ю.С.</w:t>
+    </w:r>
+    <w:r>
+      <w:t>, Садовский Р.В.</w:t>
     </w:r>
   </w:p>
 </w:hdr>
@@ -2053,6 +2097,7 @@
   <w:style w:type="character" w:default="1" w:styleId="a1">
     <w:name w:val="Default Paragraph Font"/>
     <w:uiPriority w:val="1"/>
+    <w:semiHidden/>
     <w:unhideWhenUsed/>
   </w:style>
   <w:style w:type="table" w:default="1" w:styleId="a2">
